--- a/Reporte.docx
+++ b/Reporte.docx
@@ -4,126 +4,471 @@
   <w:body>
     <w:p>
       <w:pPr>
+        <w:spacing w:before="240" w:after="240" w:line="360" w:lineRule="auto"/>
         <w:jc w:val="center"/>
         <w:rPr>
-          <w:rFonts w:ascii="Times New Roman" w:eastAsia="Times New Roman" w:hAnsi="Times New Roman" w:cs="Times New Roman"/>
-        </w:rPr>
-      </w:pPr>
-      <w:r>
-        <w:rPr>
-          <w:rFonts w:ascii="Times New Roman" w:eastAsia="Times New Roman" w:hAnsi="Times New Roman" w:cs="Times New Roman"/>
-        </w:rPr>
-        <w:t>INSTITUTO TECNOLÓGICO AUTÓNOMO DE MÉXICO, ITAM</w:t>
-      </w:r>
-    </w:p>
-    <w:p>
-      <w:pPr>
+          <w:b/>
+          <w:sz w:val="38"/>
+          <w:szCs w:val="38"/>
+        </w:rPr>
+      </w:pPr>
+      <w:r>
+        <w:rPr>
+          <w:b/>
+          <w:noProof/>
+          <w:sz w:val="38"/>
+          <w:szCs w:val="38"/>
+        </w:rPr>
+        <w:drawing>
+          <wp:inline distT="114300" distB="114300" distL="114300" distR="114300" wp14:anchorId="597931A4" wp14:editId="19724D9A">
+            <wp:extent cx="3971925" cy="1504950"/>
+            <wp:effectExtent l="0" t="0" r="0" b="0"/>
+            <wp:docPr id="8" name="image6.png"/>
+            <wp:cNvGraphicFramePr/>
+            <a:graphic xmlns:a="http://schemas.openxmlformats.org/drawingml/2006/main">
+              <a:graphicData uri="http://schemas.openxmlformats.org/drawingml/2006/picture">
+                <pic:pic xmlns:pic="http://schemas.openxmlformats.org/drawingml/2006/picture">
+                  <pic:nvPicPr>
+                    <pic:cNvPr id="0" name="image6.png"/>
+                    <pic:cNvPicPr preferRelativeResize="0"/>
+                  </pic:nvPicPr>
+                  <pic:blipFill>
+                    <a:blip r:embed="rId5"/>
+                    <a:srcRect/>
+                    <a:stretch>
+                      <a:fillRect/>
+                    </a:stretch>
+                  </pic:blipFill>
+                  <pic:spPr>
+                    <a:xfrm>
+                      <a:off x="0" y="0"/>
+                      <a:ext cx="3971925" cy="1504950"/>
+                    </a:xfrm>
+                    <a:prstGeom prst="rect">
+                      <a:avLst/>
+                    </a:prstGeom>
+                    <a:ln/>
+                  </pic:spPr>
+                </pic:pic>
+              </a:graphicData>
+            </a:graphic>
+          </wp:inline>
+        </w:drawing>
+      </w:r>
+    </w:p>
+    <w:p>
+      <w:pPr>
+        <w:spacing w:before="240" w:after="240" w:line="360" w:lineRule="auto"/>
         <w:jc w:val="center"/>
         <w:rPr>
-          <w:rFonts w:ascii="Times New Roman" w:eastAsia="Times New Roman" w:hAnsi="Times New Roman" w:cs="Times New Roman"/>
-          <w:u w:val="single"/>
-        </w:rPr>
-      </w:pPr>
-      <w:r>
-        <w:rPr>
-          <w:rFonts w:ascii="Times New Roman" w:eastAsia="Times New Roman" w:hAnsi="Times New Roman" w:cs="Times New Roman"/>
-          <w:u w:val="single"/>
-        </w:rPr>
-        <w:t>Sistemas Distribuidos</w:t>
-      </w:r>
-    </w:p>
-    <w:p>
-      <w:pPr>
-        <w:rPr>
-          <w:rFonts w:ascii="Times New Roman" w:eastAsia="Times New Roman" w:hAnsi="Times New Roman" w:cs="Times New Roman"/>
-        </w:rPr>
-      </w:pPr>
-    </w:p>
-    <w:p>
-      <w:pPr>
+          <w:b/>
+          <w:sz w:val="38"/>
+          <w:szCs w:val="38"/>
+        </w:rPr>
+      </w:pPr>
+      <w:r>
+        <w:rPr>
+          <w:b/>
+          <w:sz w:val="38"/>
+          <w:szCs w:val="38"/>
+        </w:rPr>
+        <w:t>Instituto Tecnológico Autónomo de México</w:t>
+      </w:r>
+    </w:p>
+    <w:p>
+      <w:pPr>
+        <w:spacing w:before="240" w:after="240" w:line="360" w:lineRule="auto"/>
         <w:jc w:val="center"/>
         <w:rPr>
-          <w:rFonts w:ascii="Times New Roman" w:eastAsia="Times New Roman" w:hAnsi="Times New Roman" w:cs="Times New Roman"/>
-        </w:rPr>
-      </w:pPr>
-      <w:r>
-        <w:rPr>
-          <w:rFonts w:ascii="Times New Roman" w:eastAsia="Times New Roman" w:hAnsi="Times New Roman" w:cs="Times New Roman"/>
-        </w:rPr>
-        <w:t>Pr</w:t>
-      </w:r>
-      <w:r>
-        <w:rPr>
-          <w:rFonts w:ascii="Times New Roman" w:eastAsia="Times New Roman" w:hAnsi="Times New Roman" w:cs="Times New Roman"/>
-        </w:rPr>
-        <w:t>oyecto Alpha</w:t>
-      </w:r>
-    </w:p>
-    <w:p>
-      <w:pPr>
+          <w:b/>
+          <w:sz w:val="38"/>
+          <w:szCs w:val="38"/>
+        </w:rPr>
+      </w:pPr>
+    </w:p>
+    <w:p>
+      <w:pPr>
+        <w:spacing w:before="240" w:after="240" w:line="360" w:lineRule="auto"/>
         <w:jc w:val="center"/>
         <w:rPr>
-          <w:rFonts w:ascii="Times New Roman" w:eastAsia="Times New Roman" w:hAnsi="Times New Roman" w:cs="Times New Roman"/>
-          <w:b/>
-        </w:rPr>
-      </w:pPr>
-      <w:r>
-        <w:rPr>
-          <w:rFonts w:ascii="Times New Roman" w:eastAsia="Times New Roman" w:hAnsi="Times New Roman" w:cs="Times New Roman"/>
-          <w:b/>
-        </w:rPr>
-        <w:t>¡Pégale al monstruo!</w:t>
-      </w:r>
-      <w:r>
-        <w:rPr>
-          <w:rFonts w:ascii="Times New Roman" w:eastAsia="Times New Roman" w:hAnsi="Times New Roman" w:cs="Times New Roman"/>
-          <w:b/>
-        </w:rPr>
-        <w:t xml:space="preserve"> - Estresamiento</w:t>
-      </w:r>
-    </w:p>
-    <w:p>
-      <w:pPr>
-        <w:rPr>
-          <w:rFonts w:ascii="Times New Roman" w:eastAsia="Times New Roman" w:hAnsi="Times New Roman" w:cs="Times New Roman"/>
-        </w:rPr>
-      </w:pPr>
-    </w:p>
-    <w:p>
-      <w:pPr>
-        <w:jc w:val="both"/>
-        <w:rPr>
-          <w:rFonts w:ascii="Times New Roman" w:eastAsia="Times New Roman" w:hAnsi="Times New Roman" w:cs="Times New Roman"/>
-        </w:rPr>
-      </w:pPr>
-      <w:r>
-        <w:rPr>
-          <w:rFonts w:ascii="Times New Roman" w:eastAsia="Times New Roman" w:hAnsi="Times New Roman" w:cs="Times New Roman"/>
-          <w:b/>
-        </w:rPr>
-        <w:t>Integrantes del equipo</w:t>
-      </w:r>
-      <w:r>
-        <w:rPr>
-          <w:rFonts w:ascii="Times New Roman" w:eastAsia="Times New Roman" w:hAnsi="Times New Roman" w:cs="Times New Roman"/>
-        </w:rPr>
-        <w:t>: Luis Gerardo Godfrey Castañeda, Luciano Montes de Oca</w:t>
-      </w:r>
-      <w:r>
-        <w:rPr>
-          <w:rFonts w:ascii="Times New Roman" w:eastAsia="Times New Roman" w:hAnsi="Times New Roman" w:cs="Times New Roman"/>
-        </w:rPr>
-        <w:t>, Claudia Denisse Campos González.</w:t>
-      </w:r>
-    </w:p>
-    <w:p>
-      <w:pPr>
-        <w:jc w:val="both"/>
-        <w:rPr>
-          <w:rFonts w:ascii="Times New Roman" w:eastAsia="Times New Roman" w:hAnsi="Times New Roman" w:cs="Times New Roman"/>
-        </w:rPr>
-      </w:pPr>
-    </w:p>
+          <w:b/>
+          <w:sz w:val="40"/>
+          <w:szCs w:val="40"/>
+        </w:rPr>
+      </w:pPr>
+      <w:r>
+        <w:rPr>
+          <w:b/>
+          <w:sz w:val="40"/>
+          <w:szCs w:val="40"/>
+        </w:rPr>
+        <w:t>¡PÉGALE AL MONSTRUO!</w:t>
+      </w:r>
+    </w:p>
+    <w:p>
+      <w:pPr>
+        <w:spacing w:before="240" w:after="240" w:line="360" w:lineRule="auto"/>
+        <w:jc w:val="center"/>
+        <w:rPr>
+          <w:b/>
+          <w:sz w:val="28"/>
+          <w:szCs w:val="28"/>
+        </w:rPr>
+      </w:pPr>
+      <w:r>
+        <w:rPr>
+          <w:b/>
+          <w:sz w:val="36"/>
+          <w:szCs w:val="36"/>
+        </w:rPr>
+        <w:t xml:space="preserve">Proyecto </w:t>
+      </w:r>
+      <w:r>
+        <w:rPr>
+          <w:b/>
+          <w:sz w:val="36"/>
+          <w:szCs w:val="36"/>
+        </w:rPr>
+        <w:t>Alpha</w:t>
+      </w:r>
+    </w:p>
+    <w:p>
+      <w:pPr>
+        <w:spacing w:before="240" w:after="240" w:line="360" w:lineRule="auto"/>
+        <w:jc w:val="center"/>
+        <w:rPr>
+          <w:b/>
+          <w:sz w:val="28"/>
+          <w:szCs w:val="28"/>
+        </w:rPr>
+      </w:pPr>
+    </w:p>
+    <w:p>
+      <w:pPr>
+        <w:spacing w:before="240" w:after="240" w:line="360" w:lineRule="auto"/>
+        <w:jc w:val="center"/>
+        <w:rPr>
+          <w:b/>
+        </w:rPr>
+      </w:pPr>
+      <w:r>
+        <w:rPr>
+          <w:b/>
+          <w:sz w:val="28"/>
+          <w:szCs w:val="28"/>
+        </w:rPr>
+        <w:t>17</w:t>
+      </w:r>
+      <w:r>
+        <w:rPr>
+          <w:b/>
+          <w:sz w:val="28"/>
+          <w:szCs w:val="28"/>
+        </w:rPr>
+        <w:t xml:space="preserve"> de </w:t>
+      </w:r>
+      <w:r>
+        <w:rPr>
+          <w:b/>
+          <w:sz w:val="28"/>
+          <w:szCs w:val="28"/>
+        </w:rPr>
+        <w:t>marzo de 2021</w:t>
+      </w:r>
+    </w:p>
+    <w:p>
+      <w:pPr>
+        <w:spacing w:before="240" w:after="240" w:line="360" w:lineRule="auto"/>
+        <w:jc w:val="center"/>
+        <w:rPr>
+          <w:b/>
+        </w:rPr>
+      </w:pPr>
+    </w:p>
+    <w:tbl>
+      <w:tblPr>
+        <w:tblW w:w="9629" w:type="dxa"/>
+        <w:tblBorders>
+          <w:top w:val="single" w:sz="8" w:space="0" w:color="000000"/>
+          <w:left w:val="single" w:sz="8" w:space="0" w:color="000000"/>
+          <w:bottom w:val="single" w:sz="8" w:space="0" w:color="000000"/>
+          <w:right w:val="single" w:sz="8" w:space="0" w:color="000000"/>
+          <w:insideH w:val="single" w:sz="8" w:space="0" w:color="000000"/>
+          <w:insideV w:val="single" w:sz="8" w:space="0" w:color="000000"/>
+        </w:tblBorders>
+        <w:tblLayout w:type="fixed"/>
+        <w:tblLook w:val="0600" w:firstRow="0" w:lastRow="0" w:firstColumn="0" w:lastColumn="0" w:noHBand="1" w:noVBand="1"/>
+      </w:tblPr>
+      <w:tblGrid>
+        <w:gridCol w:w="4385"/>
+        <w:gridCol w:w="5244"/>
+      </w:tblGrid>
+      <w:tr>
+        <w:tc>
+          <w:tcPr>
+            <w:tcW w:w="4385" w:type="dxa"/>
+            <w:shd w:val="clear" w:color="auto" w:fill="auto"/>
+            <w:tcMar>
+              <w:top w:w="100" w:type="dxa"/>
+              <w:left w:w="100" w:type="dxa"/>
+              <w:bottom w:w="100" w:type="dxa"/>
+              <w:right w:w="100" w:type="dxa"/>
+            </w:tcMar>
+          </w:tcPr>
+          <w:p>
+            <w:pPr>
+              <w:widowControl w:val="0"/>
+              <w:jc w:val="both"/>
+              <w:rPr>
+                <w:b/>
+              </w:rPr>
+            </w:pPr>
+            <w:r>
+              <w:rPr>
+                <w:b/>
+              </w:rPr>
+              <w:t>Preparado para:</w:t>
+            </w:r>
+          </w:p>
+        </w:tc>
+        <w:tc>
+          <w:tcPr>
+            <w:tcW w:w="5244" w:type="dxa"/>
+            <w:shd w:val="clear" w:color="auto" w:fill="auto"/>
+            <w:tcMar>
+              <w:top w:w="100" w:type="dxa"/>
+              <w:left w:w="100" w:type="dxa"/>
+              <w:bottom w:w="100" w:type="dxa"/>
+              <w:right w:w="100" w:type="dxa"/>
+            </w:tcMar>
+          </w:tcPr>
+          <w:p>
+            <w:pPr>
+              <w:widowControl w:val="0"/>
+              <w:jc w:val="both"/>
+              <w:rPr>
+                <w:b/>
+              </w:rPr>
+            </w:pPr>
+            <w:r>
+              <w:rPr>
+                <w:b/>
+              </w:rPr>
+              <w:t>Preparada por:</w:t>
+            </w:r>
+          </w:p>
+        </w:tc>
+      </w:tr>
+      <w:tr>
+        <w:tc>
+          <w:tcPr>
+            <w:tcW w:w="4385" w:type="dxa"/>
+            <w:shd w:val="clear" w:color="auto" w:fill="auto"/>
+            <w:tcMar>
+              <w:top w:w="100" w:type="dxa"/>
+              <w:left w:w="100" w:type="dxa"/>
+              <w:bottom w:w="100" w:type="dxa"/>
+              <w:right w:w="100" w:type="dxa"/>
+            </w:tcMar>
+          </w:tcPr>
+          <w:p>
+            <w:pPr>
+              <w:spacing w:before="240" w:after="240" w:line="360" w:lineRule="auto"/>
+              <w:jc w:val="both"/>
+              <w:rPr>
+                <w:b/>
+              </w:rPr>
+            </w:pPr>
+            <w:r>
+              <w:rPr>
+                <w:b/>
+              </w:rPr>
+              <w:t xml:space="preserve">Profesor: </w:t>
+            </w:r>
+            <w:r>
+              <w:rPr>
+                <w:b/>
+              </w:rPr>
+              <w:t>José Octavio Gutiérrez García</w:t>
+            </w:r>
+          </w:p>
+          <w:p>
+            <w:pPr>
+              <w:spacing w:before="240" w:after="240" w:line="360" w:lineRule="auto"/>
+              <w:jc w:val="both"/>
+              <w:rPr>
+                <w:b/>
+              </w:rPr>
+            </w:pPr>
+            <w:r>
+              <w:rPr>
+                <w:b/>
+              </w:rPr>
+              <w:t xml:space="preserve">Materia: </w:t>
+            </w:r>
+            <w:r>
+              <w:rPr>
+                <w:b/>
+              </w:rPr>
+              <w:t>Sistemas Distribuidos</w:t>
+            </w:r>
+          </w:p>
+          <w:p>
+            <w:pPr>
+              <w:spacing w:before="240" w:after="240" w:line="360" w:lineRule="auto"/>
+              <w:jc w:val="both"/>
+              <w:rPr>
+                <w:b/>
+              </w:rPr>
+            </w:pPr>
+            <w:r>
+              <w:rPr>
+                <w:b/>
+              </w:rPr>
+              <w:t xml:space="preserve">Periodo: </w:t>
+            </w:r>
+            <w:r>
+              <w:rPr>
+                <w:b/>
+              </w:rPr>
+              <w:t>Primavera</w:t>
+            </w:r>
+            <w:r>
+              <w:rPr>
+                <w:b/>
+              </w:rPr>
+              <w:t xml:space="preserve"> 202</w:t>
+            </w:r>
+            <w:r>
+              <w:rPr>
+                <w:b/>
+              </w:rPr>
+              <w:t>1</w:t>
+            </w:r>
+          </w:p>
+        </w:tc>
+        <w:tc>
+          <w:tcPr>
+            <w:tcW w:w="5244" w:type="dxa"/>
+            <w:shd w:val="clear" w:color="auto" w:fill="auto"/>
+            <w:tcMar>
+              <w:top w:w="100" w:type="dxa"/>
+              <w:left w:w="100" w:type="dxa"/>
+              <w:bottom w:w="100" w:type="dxa"/>
+              <w:right w:w="100" w:type="dxa"/>
+            </w:tcMar>
+          </w:tcPr>
+          <w:p>
+            <w:pPr>
+              <w:spacing w:before="240" w:after="240" w:line="360" w:lineRule="auto"/>
+              <w:jc w:val="both"/>
+              <w:rPr>
+                <w:b/>
+              </w:rPr>
+            </w:pPr>
+            <w:r>
+              <w:rPr>
+                <w:b/>
+              </w:rPr>
+              <w:t>Integrantes de</w:t>
+            </w:r>
+            <w:r>
+              <w:rPr>
+                <w:b/>
+              </w:rPr>
+              <w:t>l</w:t>
+            </w:r>
+            <w:r>
+              <w:rPr>
+                <w:b/>
+              </w:rPr>
+              <w:t xml:space="preserve"> equipo:</w:t>
+            </w:r>
+          </w:p>
+          <w:p>
+            <w:pPr>
+              <w:spacing w:before="240" w:after="240" w:line="360" w:lineRule="auto"/>
+              <w:jc w:val="both"/>
+              <w:rPr>
+                <w:b/>
+              </w:rPr>
+            </w:pPr>
+            <w:r>
+              <w:rPr>
+                <w:b/>
+              </w:rPr>
+              <w:t xml:space="preserve">Claudia Denisse Campos González </w:t>
+            </w:r>
+            <w:r>
+              <w:rPr>
+                <w:b/>
+              </w:rPr>
+              <w:t xml:space="preserve">  </w:t>
+            </w:r>
+            <w:r>
+              <w:rPr>
+                <w:b/>
+              </w:rPr>
+              <w:t>143495</w:t>
+            </w:r>
+          </w:p>
+          <w:p>
+            <w:pPr>
+              <w:spacing w:before="240" w:after="240" w:line="360" w:lineRule="auto"/>
+              <w:jc w:val="both"/>
+              <w:rPr>
+                <w:b/>
+              </w:rPr>
+            </w:pPr>
+            <w:r>
+              <w:rPr>
+                <w:b/>
+              </w:rPr>
+              <w:t xml:space="preserve">Luis Gerardo Godfrey Castañeda   </w:t>
+            </w:r>
+            <w:r>
+              <w:rPr>
+                <w:b/>
+              </w:rPr>
+              <w:t xml:space="preserve">  </w:t>
+            </w:r>
+            <w:r>
+              <w:rPr>
+                <w:b/>
+              </w:rPr>
+              <w:t>142232</w:t>
+            </w:r>
+          </w:p>
+          <w:p>
+            <w:pPr>
+              <w:spacing w:before="240" w:after="240" w:line="360" w:lineRule="auto"/>
+              <w:jc w:val="both"/>
+              <w:rPr>
+                <w:b/>
+              </w:rPr>
+            </w:pPr>
+            <w:r>
+              <w:rPr>
+                <w:b/>
+              </w:rPr>
+              <w:t>Luciano Montes de Oca Villa</w:t>
+            </w:r>
+            <w:r>
+              <w:rPr>
+                <w:b/>
+              </w:rPr>
+              <w:t xml:space="preserve">             </w:t>
+            </w:r>
+            <w:r>
+              <w:rPr>
+                <w:b/>
+              </w:rPr>
+              <w:t>173670</w:t>
+            </w:r>
+          </w:p>
+        </w:tc>
+      </w:tr>
+    </w:tbl>
     <w:p>
       <w:pPr>
         <w:jc w:val="both"/>
@@ -133,12 +478,38 @@
           <w:bCs/>
         </w:rPr>
       </w:pPr>
-      <w:r>
+    </w:p>
+    <w:p>
+      <w:pPr>
+        <w:jc w:val="both"/>
         <w:rPr>
           <w:rFonts w:ascii="Times New Roman" w:eastAsia="Times New Roman" w:hAnsi="Times New Roman" w:cs="Times New Roman"/>
           <w:b/>
           <w:bCs/>
         </w:rPr>
+      </w:pPr>
+    </w:p>
+    <w:p>
+      <w:pPr>
+        <w:pStyle w:val="Prrafodelista"/>
+        <w:numPr>
+          <w:ilvl w:val="0"/>
+          <w:numId w:val="3"/>
+        </w:numPr>
+        <w:jc w:val="both"/>
+        <w:rPr>
+          <w:rFonts w:ascii="Times New Roman" w:eastAsia="Times New Roman" w:hAnsi="Times New Roman" w:cs="Times New Roman"/>
+          <w:b/>
+          <w:bCs/>
+        </w:rPr>
+      </w:pPr>
+      <w:r>
+        <w:rPr>
+          <w:rFonts w:ascii="Times New Roman" w:eastAsia="Times New Roman" w:hAnsi="Times New Roman" w:cs="Times New Roman"/>
+          <w:b/>
+          <w:bCs/>
+        </w:rPr>
+        <w:lastRenderedPageBreak/>
         <w:t>Introducción</w:t>
       </w:r>
     </w:p>
@@ -226,6 +597,11 @@
     </w:p>
     <w:p>
       <w:pPr>
+        <w:pStyle w:val="Prrafodelista"/>
+        <w:numPr>
+          <w:ilvl w:val="0"/>
+          <w:numId w:val="3"/>
+        </w:numPr>
         <w:jc w:val="both"/>
         <w:rPr>
           <w:rFonts w:ascii="Times New Roman" w:eastAsia="Times New Roman" w:hAnsi="Times New Roman" w:cs="Times New Roman"/>
@@ -235,7 +611,7 @@
       </w:pPr>
       <w:r>
         <w:rPr>
-          <w:rFonts w:ascii="Times New Roman" w:eastAsia="Times New Roman" w:hAnsi="Times New Roman" w:cs="Times New Roman"/>
+          <w:noProof/>
         </w:rPr>
         <w:drawing>
           <wp:anchor distT="0" distB="0" distL="114300" distR="114300" simplePos="0" relativeHeight="251658240" behindDoc="0" locked="0" layoutInCell="1" allowOverlap="1" wp14:anchorId="4FD9843E" wp14:editId="11169ADD">
@@ -261,7 +637,7 @@
                     <pic:cNvPicPr/>
                   </pic:nvPicPr>
                   <pic:blipFill>
-                    <a:blip r:embed="rId5">
+                    <a:blip r:embed="rId6">
                       <a:extLst>
                         <a:ext uri="{28A0092B-C50C-407E-A947-70E740481C1C}">
                           <a14:useLocalDpi xmlns:a14="http://schemas.microsoft.com/office/drawing/2010/main" val="0"/>
@@ -362,6 +738,7 @@
       <w:r>
         <w:rPr>
           <w:rFonts w:ascii="Times New Roman" w:eastAsia="Times New Roman" w:hAnsi="Times New Roman" w:cs="Times New Roman"/>
+          <w:noProof/>
         </w:rPr>
         <w:drawing>
           <wp:anchor distT="0" distB="0" distL="114300" distR="114300" simplePos="0" relativeHeight="251659264" behindDoc="0" locked="0" layoutInCell="1" allowOverlap="1" wp14:anchorId="335D8955" wp14:editId="50C45E8A">
@@ -387,7 +764,7 @@
                     <pic:cNvPicPr/>
                   </pic:nvPicPr>
                   <pic:blipFill rotWithShape="1">
-                    <a:blip r:embed="rId6">
+                    <a:blip r:embed="rId7">
                       <a:extLst>
                         <a:ext uri="{28A0092B-C50C-407E-A947-70E740481C1C}">
                           <a14:useLocalDpi xmlns:a14="http://schemas.microsoft.com/office/drawing/2010/main" val="0"/>
@@ -534,43 +911,28 @@
         <w:rPr>
           <w:rFonts w:ascii="Times New Roman" w:eastAsia="Times New Roman" w:hAnsi="Times New Roman" w:cs="Times New Roman"/>
         </w:rPr>
-        <w:t xml:space="preserve">Tanto en client como en server tenemos un archivo tipo </w:t>
-      </w:r>
-      <w:proofErr w:type="spellStart"/>
-      <w:r>
-        <w:rPr>
-          <w:rFonts w:ascii="Times New Roman" w:eastAsia="Times New Roman" w:hAnsi="Times New Roman" w:cs="Times New Roman"/>
-        </w:rPr>
-        <w:t>policy</w:t>
-      </w:r>
-      <w:proofErr w:type="spellEnd"/>
-      <w:r>
-        <w:rPr>
-          <w:rFonts w:ascii="Times New Roman" w:eastAsia="Times New Roman" w:hAnsi="Times New Roman" w:cs="Times New Roman"/>
-        </w:rPr>
-        <w:t xml:space="preserve"> que contiene los permisos necesarios.</w:t>
-      </w:r>
-    </w:p>
-    <w:p>
-      <w:pPr>
-        <w:jc w:val="both"/>
-        <w:rPr>
-          <w:rFonts w:ascii="Times New Roman" w:eastAsia="Times New Roman" w:hAnsi="Times New Roman" w:cs="Times New Roman"/>
-        </w:rPr>
-      </w:pPr>
-    </w:p>
-    <w:p>
-      <w:pPr>
-        <w:jc w:val="both"/>
-        <w:rPr>
-          <w:rFonts w:ascii="Times New Roman" w:eastAsia="Times New Roman" w:hAnsi="Times New Roman" w:cs="Times New Roman"/>
-        </w:rPr>
-      </w:pPr>
-      <w:r>
-        <w:rPr>
-          <w:rFonts w:ascii="Times New Roman" w:eastAsia="Times New Roman" w:hAnsi="Times New Roman" w:cs="Times New Roman"/>
-        </w:rPr>
-        <w:lastRenderedPageBreak/>
+        <w:t>Tanto en client como en server tenemos un archivo tipo policy que contiene los permisos necesarios.</w:t>
+      </w:r>
+    </w:p>
+    <w:p>
+      <w:pPr>
+        <w:jc w:val="both"/>
+        <w:rPr>
+          <w:rFonts w:ascii="Times New Roman" w:eastAsia="Times New Roman" w:hAnsi="Times New Roman" w:cs="Times New Roman"/>
+        </w:rPr>
+      </w:pPr>
+    </w:p>
+    <w:p>
+      <w:pPr>
+        <w:jc w:val="both"/>
+        <w:rPr>
+          <w:rFonts w:ascii="Times New Roman" w:eastAsia="Times New Roman" w:hAnsi="Times New Roman" w:cs="Times New Roman"/>
+        </w:rPr>
+      </w:pPr>
+      <w:r>
+        <w:rPr>
+          <w:rFonts w:ascii="Times New Roman" w:eastAsia="Times New Roman" w:hAnsi="Times New Roman" w:cs="Times New Roman"/>
+        </w:rPr>
         <w:t>Para el estresamiento se quitó el uso de interfaces gráficas (GUI)</w:t>
       </w:r>
       <w:r>
@@ -612,7 +974,6 @@
           <w:rFonts w:ascii="Times New Roman" w:eastAsia="Times New Roman" w:hAnsi="Times New Roman" w:cs="Times New Roman"/>
         </w:rPr>
       </w:pPr>
-      <w:proofErr w:type="spellStart"/>
       <w:r>
         <w:rPr>
           <w:rFonts w:ascii="Times New Roman" w:eastAsia="Times New Roman" w:hAnsi="Times New Roman" w:cs="Times New Roman"/>
@@ -623,26 +984,11 @@
         </w:rPr>
         <w:t>ClientLauncher</w:t>
       </w:r>
-      <w:proofErr w:type="spellEnd"/>
-      <w:r>
-        <w:rPr>
-          <w:rFonts w:ascii="Times New Roman" w:eastAsia="Times New Roman" w:hAnsi="Times New Roman" w:cs="Times New Roman"/>
-        </w:rPr>
-        <w:t xml:space="preserve">: se cambió la implementación de un solo cliente con el uso de un </w:t>
-      </w:r>
-      <w:proofErr w:type="spellStart"/>
-      <w:r>
-        <w:rPr>
-          <w:rFonts w:ascii="Times New Roman" w:eastAsia="Times New Roman" w:hAnsi="Times New Roman" w:cs="Times New Roman"/>
-        </w:rPr>
-        <w:t>for</w:t>
-      </w:r>
-      <w:proofErr w:type="spellEnd"/>
-      <w:r>
-        <w:rPr>
-          <w:rFonts w:ascii="Times New Roman" w:eastAsia="Times New Roman" w:hAnsi="Times New Roman" w:cs="Times New Roman"/>
-        </w:rPr>
-        <w:t xml:space="preserve"> para la creación de 50, 100, 150, … hasta 500 clientes.</w:t>
+      <w:r>
+        <w:rPr>
+          <w:rFonts w:ascii="Times New Roman" w:eastAsia="Times New Roman" w:hAnsi="Times New Roman" w:cs="Times New Roman"/>
+        </w:rPr>
+        <w:t>: se cambió la implementación de un solo cliente con el uso de un for para la creación de 50, 100, 150, … hasta 500 clientes.</w:t>
       </w:r>
       <w:r>
         <w:rPr>
@@ -663,7 +1009,6 @@
           <w:rFonts w:ascii="Times New Roman" w:eastAsia="Times New Roman" w:hAnsi="Times New Roman" w:cs="Times New Roman"/>
         </w:rPr>
       </w:pPr>
-      <w:proofErr w:type="spellStart"/>
       <w:r>
         <w:rPr>
           <w:rFonts w:ascii="Times New Roman" w:eastAsia="Times New Roman" w:hAnsi="Times New Roman" w:cs="Times New Roman"/>
@@ -674,7 +1019,6 @@
         </w:rPr>
         <w:t>GameControl</w:t>
       </w:r>
-      <w:proofErr w:type="spellEnd"/>
       <w:r>
         <w:rPr>
           <w:rFonts w:ascii="Times New Roman" w:eastAsia="Times New Roman" w:hAnsi="Times New Roman" w:cs="Times New Roman"/>
@@ -685,21 +1029,7 @@
         <w:rPr>
           <w:rFonts w:ascii="Times New Roman" w:eastAsia="Times New Roman" w:hAnsi="Times New Roman" w:cs="Times New Roman"/>
         </w:rPr>
-        <w:t xml:space="preserve"> Aquí se guardan los tiempos de ejecución en un archivo </w:t>
-      </w:r>
-      <w:proofErr w:type="spellStart"/>
-      <w:r>
-        <w:rPr>
-          <w:rFonts w:ascii="Times New Roman" w:eastAsia="Times New Roman" w:hAnsi="Times New Roman" w:cs="Times New Roman"/>
-        </w:rPr>
-        <w:t>txt</w:t>
-      </w:r>
-      <w:proofErr w:type="spellEnd"/>
-      <w:r>
-        <w:rPr>
-          <w:rFonts w:ascii="Times New Roman" w:eastAsia="Times New Roman" w:hAnsi="Times New Roman" w:cs="Times New Roman"/>
-        </w:rPr>
-        <w:t xml:space="preserve"> para cada número de clientes (En total tenemos 10 archivos).</w:t>
+        <w:t xml:space="preserve"> Aquí se guardan los tiempos de ejecución en un archivo txt para cada número de clientes (En total tenemos 10 archivos).</w:t>
       </w:r>
     </w:p>
     <w:p>
@@ -714,7 +1044,6 @@
           <w:rFonts w:ascii="Times New Roman" w:eastAsia="Times New Roman" w:hAnsi="Times New Roman" w:cs="Times New Roman"/>
         </w:rPr>
       </w:pPr>
-      <w:proofErr w:type="spellStart"/>
       <w:r>
         <w:rPr>
           <w:rFonts w:ascii="Times New Roman" w:eastAsia="Times New Roman" w:hAnsi="Times New Roman" w:cs="Times New Roman"/>
@@ -723,9 +1052,9 @@
           <w:i/>
           <w:iCs/>
         </w:rPr>
+        <w:lastRenderedPageBreak/>
         <w:t>ServerLauncher</w:t>
       </w:r>
-      <w:proofErr w:type="spellEnd"/>
       <w:r>
         <w:rPr>
           <w:rFonts w:ascii="Times New Roman" w:eastAsia="Times New Roman" w:hAnsi="Times New Roman" w:cs="Times New Roman"/>
@@ -757,7 +1086,6 @@
           <w:rFonts w:ascii="Times New Roman" w:eastAsia="Times New Roman" w:hAnsi="Times New Roman" w:cs="Times New Roman"/>
         </w:rPr>
       </w:pPr>
-      <w:proofErr w:type="spellStart"/>
       <w:r>
         <w:rPr>
           <w:rFonts w:ascii="Times New Roman" w:eastAsia="Times New Roman" w:hAnsi="Times New Roman" w:cs="Times New Roman"/>
@@ -768,7 +1096,6 @@
         </w:rPr>
         <w:t>MulticastThread</w:t>
       </w:r>
-      <w:proofErr w:type="spellEnd"/>
       <w:r>
         <w:rPr>
           <w:rFonts w:ascii="Times New Roman" w:eastAsia="Times New Roman" w:hAnsi="Times New Roman" w:cs="Times New Roman"/>
@@ -807,19 +1134,7 @@
         <w:rPr>
           <w:rFonts w:ascii="Times New Roman" w:eastAsia="Times New Roman" w:hAnsi="Times New Roman" w:cs="Times New Roman"/>
         </w:rPr>
-        <w:t>Con los cambios realizados, corrimos el estresamiento para el número de clientes que correspondían (</w:t>
-      </w:r>
-      <w:r>
-        <w:rPr>
-          <w:rFonts w:ascii="Times New Roman" w:eastAsia="Times New Roman" w:hAnsi="Times New Roman" w:cs="Times New Roman"/>
-        </w:rPr>
-        <w:t>50, 100, 150, … hasta 500 clientes</w:t>
-      </w:r>
-      <w:r>
-        <w:rPr>
-          <w:rFonts w:ascii="Times New Roman" w:eastAsia="Times New Roman" w:hAnsi="Times New Roman" w:cs="Times New Roman"/>
-        </w:rPr>
-        <w:t xml:space="preserve">) en </w:t>
+        <w:t xml:space="preserve">Con los cambios realizados, corrimos el estresamiento para el número de clientes que correspondían (50, 100, 150, … hasta 500 clientes) en </w:t>
       </w:r>
       <w:r>
         <w:rPr>
@@ -959,6 +1274,11 @@
     </w:p>
     <w:p>
       <w:pPr>
+        <w:pStyle w:val="Prrafodelista"/>
+        <w:numPr>
+          <w:ilvl w:val="0"/>
+          <w:numId w:val="3"/>
+        </w:numPr>
         <w:jc w:val="both"/>
         <w:rPr>
           <w:rFonts w:ascii="Times New Roman" w:eastAsia="Times New Roman" w:hAnsi="Times New Roman" w:cs="Times New Roman"/>
@@ -1001,6 +1321,11 @@
     </w:p>
     <w:p>
       <w:pPr>
+        <w:pStyle w:val="Prrafodelista"/>
+        <w:numPr>
+          <w:ilvl w:val="0"/>
+          <w:numId w:val="3"/>
+        </w:numPr>
         <w:jc w:val="both"/>
         <w:rPr>
           <w:rFonts w:ascii="Times New Roman" w:eastAsia="Times New Roman" w:hAnsi="Times New Roman" w:cs="Times New Roman"/>
@@ -1232,11 +1557,127 @@
       </w:pPr>
     </w:lvl>
   </w:abstractNum>
+  <w:abstractNum w:abstractNumId="2" w15:restartNumberingAfterBreak="0">
+    <w:nsid w:val="60A73DBD"/>
+    <w:multiLevelType w:val="hybridMultilevel"/>
+    <w:tmpl w:val="22022338"/>
+    <w:lvl w:ilvl="0" w:tplc="080A0001">
+      <w:start w:val="1"/>
+      <w:numFmt w:val="bullet"/>
+      <w:lvlText w:val=""/>
+      <w:lvlJc w:val="left"/>
+      <w:pPr>
+        <w:ind w:left="720" w:hanging="360"/>
+      </w:pPr>
+      <w:rPr>
+        <w:rFonts w:ascii="Symbol" w:hAnsi="Symbol" w:hint="default"/>
+      </w:rPr>
+    </w:lvl>
+    <w:lvl w:ilvl="1" w:tplc="080A0003" w:tentative="1">
+      <w:start w:val="1"/>
+      <w:numFmt w:val="bullet"/>
+      <w:lvlText w:val="o"/>
+      <w:lvlJc w:val="left"/>
+      <w:pPr>
+        <w:ind w:left="1440" w:hanging="360"/>
+      </w:pPr>
+      <w:rPr>
+        <w:rFonts w:ascii="Courier New" w:hAnsi="Courier New" w:cs="Courier New" w:hint="default"/>
+      </w:rPr>
+    </w:lvl>
+    <w:lvl w:ilvl="2" w:tplc="080A0005" w:tentative="1">
+      <w:start w:val="1"/>
+      <w:numFmt w:val="bullet"/>
+      <w:lvlText w:val=""/>
+      <w:lvlJc w:val="left"/>
+      <w:pPr>
+        <w:ind w:left="2160" w:hanging="360"/>
+      </w:pPr>
+      <w:rPr>
+        <w:rFonts w:ascii="Wingdings" w:hAnsi="Wingdings" w:hint="default"/>
+      </w:rPr>
+    </w:lvl>
+    <w:lvl w:ilvl="3" w:tplc="080A0001" w:tentative="1">
+      <w:start w:val="1"/>
+      <w:numFmt w:val="bullet"/>
+      <w:lvlText w:val=""/>
+      <w:lvlJc w:val="left"/>
+      <w:pPr>
+        <w:ind w:left="2880" w:hanging="360"/>
+      </w:pPr>
+      <w:rPr>
+        <w:rFonts w:ascii="Symbol" w:hAnsi="Symbol" w:hint="default"/>
+      </w:rPr>
+    </w:lvl>
+    <w:lvl w:ilvl="4" w:tplc="080A0003" w:tentative="1">
+      <w:start w:val="1"/>
+      <w:numFmt w:val="bullet"/>
+      <w:lvlText w:val="o"/>
+      <w:lvlJc w:val="left"/>
+      <w:pPr>
+        <w:ind w:left="3600" w:hanging="360"/>
+      </w:pPr>
+      <w:rPr>
+        <w:rFonts w:ascii="Courier New" w:hAnsi="Courier New" w:cs="Courier New" w:hint="default"/>
+      </w:rPr>
+    </w:lvl>
+    <w:lvl w:ilvl="5" w:tplc="080A0005" w:tentative="1">
+      <w:start w:val="1"/>
+      <w:numFmt w:val="bullet"/>
+      <w:lvlText w:val=""/>
+      <w:lvlJc w:val="left"/>
+      <w:pPr>
+        <w:ind w:left="4320" w:hanging="360"/>
+      </w:pPr>
+      <w:rPr>
+        <w:rFonts w:ascii="Wingdings" w:hAnsi="Wingdings" w:hint="default"/>
+      </w:rPr>
+    </w:lvl>
+    <w:lvl w:ilvl="6" w:tplc="080A0001" w:tentative="1">
+      <w:start w:val="1"/>
+      <w:numFmt w:val="bullet"/>
+      <w:lvlText w:val=""/>
+      <w:lvlJc w:val="left"/>
+      <w:pPr>
+        <w:ind w:left="5040" w:hanging="360"/>
+      </w:pPr>
+      <w:rPr>
+        <w:rFonts w:ascii="Symbol" w:hAnsi="Symbol" w:hint="default"/>
+      </w:rPr>
+    </w:lvl>
+    <w:lvl w:ilvl="7" w:tplc="080A0003" w:tentative="1">
+      <w:start w:val="1"/>
+      <w:numFmt w:val="bullet"/>
+      <w:lvlText w:val="o"/>
+      <w:lvlJc w:val="left"/>
+      <w:pPr>
+        <w:ind w:left="5760" w:hanging="360"/>
+      </w:pPr>
+      <w:rPr>
+        <w:rFonts w:ascii="Courier New" w:hAnsi="Courier New" w:cs="Courier New" w:hint="default"/>
+      </w:rPr>
+    </w:lvl>
+    <w:lvl w:ilvl="8" w:tplc="080A0005" w:tentative="1">
+      <w:start w:val="1"/>
+      <w:numFmt w:val="bullet"/>
+      <w:lvlText w:val=""/>
+      <w:lvlJc w:val="left"/>
+      <w:pPr>
+        <w:ind w:left="6480" w:hanging="360"/>
+      </w:pPr>
+      <w:rPr>
+        <w:rFonts w:ascii="Wingdings" w:hAnsi="Wingdings" w:hint="default"/>
+      </w:rPr>
+    </w:lvl>
+  </w:abstractNum>
   <w:num w:numId="1">
     <w:abstractNumId w:val="0"/>
   </w:num>
   <w:num w:numId="2">
     <w:abstractNumId w:val="1"/>
+  </w:num>
+  <w:num w:numId="3">
+    <w:abstractNumId w:val="2"/>
   </w:num>
 </w:numbering>
 </file>
